--- a/字体结构特点.docx
+++ b/字体结构特点.docx
@@ -17,6 +17,8 @@
           <w:szCs w:val="36"/>
         </w:rPr>
       </w:pPr>
+      <w:bookmarkStart w:id="0" w:name="_GoBack"/>
+      <w:bookmarkEnd w:id="0"/>
       <w:r>
         <w:rPr>
           <w:rFonts w:ascii="宋体" w:eastAsia="宋体" w:hAnsi="宋体" w:cs="宋体"/>
@@ -48,27 +50,7 @@
           <w:sz w:val="24"/>
           <w:szCs w:val="24"/>
         </w:rPr>
-        <w:t>我们平时所讲的“横平”，指的是横画平稳，并非水平之意。</w:t>
-      </w:r>
-      <w:proofErr w:type="gramStart"/>
-      <w:r>
-        <w:rPr>
-          <w:rFonts w:ascii="宋体" w:eastAsia="宋体" w:hAnsi="宋体" w:cs="宋体"/>
-          <w:kern w:val="0"/>
-          <w:sz w:val="24"/>
-          <w:szCs w:val="24"/>
-        </w:rPr>
-        <w:t>横我向右</w:t>
-      </w:r>
-      <w:proofErr w:type="gramEnd"/>
-      <w:r>
-        <w:rPr>
-          <w:rFonts w:ascii="宋体" w:eastAsia="宋体" w:hAnsi="宋体" w:cs="宋体"/>
-          <w:kern w:val="0"/>
-          <w:sz w:val="24"/>
-          <w:szCs w:val="24"/>
-        </w:rPr>
-        <w:t>上斜5--10度，在书法上叫“取斜势”。“竖直”指的是竖画挺劲，也并非垂直之意。根据字形可斜、可正、可曲、可直。如下图：</w:t>
+        <w:t>我们平时所讲的“横平”，指的是横画平稳，并非水平之意。横我向右上斜5--10度，在书法上叫“取斜势”。“竖直”指的是竖画挺劲，也并非垂直之意。根据字形可斜、可正、可曲、可直。如下图：</w:t>
       </w:r>
     </w:p>
     <w:p>
@@ -201,27 +183,7 @@
           <w:sz w:val="24"/>
           <w:szCs w:val="24"/>
         </w:rPr>
-        <w:t>字形上部笔画较紧凑，</w:t>
-      </w:r>
-      <w:proofErr w:type="gramStart"/>
-      <w:r>
-        <w:rPr>
-          <w:rFonts w:ascii="宋体" w:eastAsia="宋体" w:hAnsi="宋体" w:cs="宋体"/>
-          <w:kern w:val="0"/>
-          <w:sz w:val="24"/>
-          <w:szCs w:val="24"/>
-        </w:rPr>
-        <w:t>下部较疏朗</w:t>
-      </w:r>
-      <w:proofErr w:type="gramEnd"/>
-      <w:r>
-        <w:rPr>
-          <w:rFonts w:ascii="宋体" w:eastAsia="宋体" w:hAnsi="宋体" w:cs="宋体"/>
-          <w:kern w:val="0"/>
-          <w:sz w:val="24"/>
-          <w:szCs w:val="24"/>
-        </w:rPr>
-        <w:t>。如下图：</w:t>
+        <w:t>字形上部笔画较紧凑，下部较疏朗。如下图：</w:t>
       </w:r>
     </w:p>
     <w:p>
@@ -485,47 +447,7 @@
           <w:sz w:val="24"/>
           <w:szCs w:val="24"/>
         </w:rPr>
-        <w:t>字下部有撇、</w:t>
-      </w:r>
-      <w:proofErr w:type="gramStart"/>
-      <w:r>
-        <w:rPr>
-          <w:rFonts w:ascii="宋体" w:eastAsia="宋体" w:hAnsi="宋体" w:cs="宋体"/>
-          <w:kern w:val="0"/>
-          <w:sz w:val="24"/>
-          <w:szCs w:val="24"/>
-        </w:rPr>
-        <w:t>捺及长</w:t>
-      </w:r>
-      <w:proofErr w:type="gramEnd"/>
-      <w:r>
-        <w:rPr>
-          <w:rFonts w:ascii="宋体" w:eastAsia="宋体" w:hAnsi="宋体" w:cs="宋体"/>
-          <w:kern w:val="0"/>
-          <w:sz w:val="24"/>
-          <w:szCs w:val="24"/>
-        </w:rPr>
-        <w:t>横等伸展笔画时，上部结构单位应收紧；下部</w:t>
-      </w:r>
-      <w:proofErr w:type="gramStart"/>
-      <w:r>
-        <w:rPr>
-          <w:rFonts w:ascii="宋体" w:eastAsia="宋体" w:hAnsi="宋体" w:cs="宋体"/>
-          <w:kern w:val="0"/>
-          <w:sz w:val="24"/>
-          <w:szCs w:val="24"/>
-        </w:rPr>
-        <w:t>应左右</w:t>
-      </w:r>
-      <w:proofErr w:type="gramEnd"/>
-      <w:r>
-        <w:rPr>
-          <w:rFonts w:ascii="宋体" w:eastAsia="宋体" w:hAnsi="宋体" w:cs="宋体"/>
-          <w:kern w:val="0"/>
-          <w:sz w:val="24"/>
-          <w:szCs w:val="24"/>
-        </w:rPr>
-        <w:t>伸展以托上，称作“地载”。如下图：</w:t>
+        <w:t>字下部有撇、捺及长横等伸展笔画时，上部结构单位应收紧；下部应左右伸展以托上，称作“地载”。如下图：</w:t>
       </w:r>
     </w:p>
     <w:p>
@@ -781,82 +703,29 @@
           <w:sz w:val="36"/>
           <w:szCs w:val="36"/>
         </w:rPr>
-        <w:t>6、</w:t>
-      </w:r>
-      <w:proofErr w:type="gramStart"/>
-      <w:r>
-        <w:rPr>
-          <w:rFonts w:ascii="宋体" w:eastAsia="宋体" w:hAnsi="宋体" w:cs="宋体"/>
-          <w:b/>
-          <w:bCs/>
-          <w:kern w:val="0"/>
-          <w:sz w:val="36"/>
-          <w:szCs w:val="36"/>
-        </w:rPr>
-        <w:t>伸左让右</w:t>
-      </w:r>
-      <w:proofErr w:type="gramEnd"/>
-    </w:p>
-    <w:p>
-      <w:pPr>
-        <w:widowControl/>
-        <w:spacing w:before="100" w:beforeAutospacing="1" w:after="100" w:afterAutospacing="1"/>
-        <w:jc w:val="left"/>
-        <w:rPr>
-          <w:rFonts w:ascii="宋体" w:eastAsia="宋体" w:hAnsi="宋体" w:cs="宋体"/>
-          <w:kern w:val="0"/>
-          <w:sz w:val="24"/>
-          <w:szCs w:val="24"/>
-        </w:rPr>
-      </w:pPr>
-      <w:r>
-        <w:rPr>
-          <w:rFonts w:ascii="宋体" w:eastAsia="宋体" w:hAnsi="宋体" w:cs="宋体"/>
-          <w:kern w:val="0"/>
-          <w:sz w:val="24"/>
-          <w:szCs w:val="24"/>
-        </w:rPr>
-        <w:t>为让右，字左旁的横</w:t>
-      </w:r>
-      <w:proofErr w:type="gramStart"/>
-      <w:r>
-        <w:rPr>
-          <w:rFonts w:ascii="宋体" w:eastAsia="宋体" w:hAnsi="宋体" w:cs="宋体"/>
-          <w:kern w:val="0"/>
-          <w:sz w:val="24"/>
-          <w:szCs w:val="24"/>
-        </w:rPr>
-        <w:t>画被竖画</w:t>
-      </w:r>
-      <w:proofErr w:type="gramEnd"/>
-      <w:r>
-        <w:rPr>
-          <w:rFonts w:ascii="宋体" w:eastAsia="宋体" w:hAnsi="宋体" w:cs="宋体"/>
-          <w:kern w:val="0"/>
-          <w:sz w:val="24"/>
-          <w:szCs w:val="24"/>
-        </w:rPr>
-        <w:t>分割为两段者，左</w:t>
-      </w:r>
-      <w:proofErr w:type="gramStart"/>
-      <w:r>
-        <w:rPr>
-          <w:rFonts w:ascii="宋体" w:eastAsia="宋体" w:hAnsi="宋体" w:cs="宋体"/>
-          <w:kern w:val="0"/>
-          <w:sz w:val="24"/>
-          <w:szCs w:val="24"/>
-        </w:rPr>
-        <w:t>长右短</w:t>
-      </w:r>
-      <w:proofErr w:type="gramEnd"/>
-      <w:r>
-        <w:rPr>
-          <w:rFonts w:ascii="宋体" w:eastAsia="宋体" w:hAnsi="宋体" w:cs="宋体"/>
-          <w:kern w:val="0"/>
-          <w:sz w:val="24"/>
-          <w:szCs w:val="24"/>
-        </w:rPr>
-        <w:t>。</w:t>
+        <w:t>6、伸左让右</w:t>
+      </w:r>
+    </w:p>
+    <w:p>
+      <w:pPr>
+        <w:widowControl/>
+        <w:spacing w:before="100" w:beforeAutospacing="1" w:after="100" w:afterAutospacing="1"/>
+        <w:jc w:val="left"/>
+        <w:rPr>
+          <w:rFonts w:ascii="宋体" w:eastAsia="宋体" w:hAnsi="宋体" w:cs="宋体"/>
+          <w:kern w:val="0"/>
+          <w:sz w:val="24"/>
+          <w:szCs w:val="24"/>
+        </w:rPr>
+      </w:pPr>
+      <w:r>
+        <w:rPr>
+          <w:rFonts w:ascii="宋体" w:eastAsia="宋体" w:hAnsi="宋体" w:cs="宋体"/>
+          <w:kern w:val="0"/>
+          <w:sz w:val="24"/>
+          <w:szCs w:val="24"/>
+        </w:rPr>
+        <w:t>为让右，字左旁的横画被竖画分割为两段者，左长右短。</w:t>
       </w:r>
     </w:p>
     <w:p>
@@ -988,27 +857,7 @@
           <w:sz w:val="24"/>
           <w:szCs w:val="24"/>
         </w:rPr>
-        <w:t>字中多条竖画排列时，</w:t>
-      </w:r>
-      <w:proofErr w:type="gramStart"/>
-      <w:r>
-        <w:rPr>
-          <w:rFonts w:ascii="宋体" w:eastAsia="宋体" w:hAnsi="宋体" w:cs="宋体"/>
-          <w:kern w:val="0"/>
-          <w:sz w:val="24"/>
-          <w:szCs w:val="24"/>
-        </w:rPr>
-        <w:t>左竖较细</w:t>
-      </w:r>
-      <w:proofErr w:type="gramEnd"/>
-      <w:r>
-        <w:rPr>
-          <w:rFonts w:ascii="宋体" w:eastAsia="宋体" w:hAnsi="宋体" w:cs="宋体"/>
-          <w:kern w:val="0"/>
-          <w:sz w:val="24"/>
-          <w:szCs w:val="24"/>
-        </w:rPr>
-        <w:t>，右竖较粗。</w:t>
+        <w:t>字中多条竖画排列时，左竖较细，右竖较粗。</w:t>
       </w:r>
     </w:p>
     <w:p>
@@ -1118,81 +967,37 @@
           <w:sz w:val="36"/>
           <w:szCs w:val="36"/>
         </w:rPr>
-        <w:t>8、</w:t>
-      </w:r>
-      <w:proofErr w:type="gramStart"/>
-      <w:r>
-        <w:rPr>
-          <w:rFonts w:ascii="宋体" w:eastAsia="宋体" w:hAnsi="宋体" w:cs="宋体"/>
-          <w:b/>
-          <w:bCs/>
-          <w:kern w:val="0"/>
-          <w:sz w:val="36"/>
-          <w:szCs w:val="36"/>
-        </w:rPr>
-        <w:t>左短右</w:t>
-      </w:r>
-      <w:proofErr w:type="gramEnd"/>
-      <w:r>
-        <w:rPr>
-          <w:rFonts w:ascii="宋体" w:eastAsia="宋体" w:hAnsi="宋体" w:cs="宋体"/>
-          <w:b/>
-          <w:bCs/>
-          <w:kern w:val="0"/>
-          <w:sz w:val="36"/>
-          <w:szCs w:val="36"/>
-        </w:rPr>
-        <w:t>长</w:t>
-      </w:r>
-    </w:p>
-    <w:p>
-      <w:pPr>
-        <w:widowControl/>
-        <w:spacing w:before="100" w:beforeAutospacing="1" w:after="100" w:afterAutospacing="1"/>
-        <w:jc w:val="left"/>
-        <w:rPr>
-          <w:rFonts w:ascii="宋体" w:eastAsia="宋体" w:hAnsi="宋体" w:cs="宋体"/>
-          <w:kern w:val="0"/>
-          <w:sz w:val="24"/>
-          <w:szCs w:val="24"/>
-        </w:rPr>
-      </w:pPr>
-      <w:r>
-        <w:rPr>
-          <w:rFonts w:ascii="宋体" w:eastAsia="宋体" w:hAnsi="宋体" w:cs="宋体"/>
-          <w:kern w:val="0"/>
-          <w:sz w:val="24"/>
-          <w:szCs w:val="24"/>
-        </w:rPr>
-        <w:t>凡有长口框的部分，</w:t>
-      </w:r>
-      <w:proofErr w:type="gramStart"/>
-      <w:r>
-        <w:rPr>
-          <w:rFonts w:ascii="宋体" w:eastAsia="宋体" w:hAnsi="宋体" w:cs="宋体"/>
-          <w:kern w:val="0"/>
-          <w:sz w:val="24"/>
-          <w:szCs w:val="24"/>
-        </w:rPr>
-        <w:t>左竖短而佃</w:t>
-      </w:r>
-      <w:proofErr w:type="gramEnd"/>
-      <w:r>
-        <w:rPr>
-          <w:rFonts w:ascii="宋体" w:eastAsia="宋体" w:hAnsi="宋体" w:cs="宋体"/>
-          <w:kern w:val="0"/>
-          <w:sz w:val="24"/>
-          <w:szCs w:val="24"/>
-        </w:rPr>
-        <w:t>，右竖长而粗。</w:t>
-      </w:r>
-    </w:p>
-    <w:p>
-      <w:pPr>
-        <w:widowControl/>
-        <w:jc w:val="left"/>
-        <w:rPr>
-          <w:rFonts w:ascii="宋体" w:eastAsia="宋体" w:hAnsi="宋体" w:cs="宋体" w:hint="eastAsia"/>
+        <w:t>8、左短右长</w:t>
+      </w:r>
+    </w:p>
+    <w:p>
+      <w:pPr>
+        <w:widowControl/>
+        <w:spacing w:before="100" w:beforeAutospacing="1" w:after="100" w:afterAutospacing="1"/>
+        <w:jc w:val="left"/>
+        <w:rPr>
+          <w:rFonts w:ascii="宋体" w:eastAsia="宋体" w:hAnsi="宋体" w:cs="宋体"/>
+          <w:kern w:val="0"/>
+          <w:sz w:val="24"/>
+          <w:szCs w:val="24"/>
+        </w:rPr>
+      </w:pPr>
+      <w:r>
+        <w:rPr>
+          <w:rFonts w:ascii="宋体" w:eastAsia="宋体" w:hAnsi="宋体" w:cs="宋体"/>
+          <w:kern w:val="0"/>
+          <w:sz w:val="24"/>
+          <w:szCs w:val="24"/>
+        </w:rPr>
+        <w:t>凡有长口框的部分，左竖短而佃，右竖长而粗。</w:t>
+      </w:r>
+    </w:p>
+    <w:p>
+      <w:pPr>
+        <w:widowControl/>
+        <w:jc w:val="left"/>
+        <w:rPr>
+          <w:rFonts w:ascii="宋体" w:eastAsia="宋体" w:hAnsi="宋体" w:cs="宋体"/>
           <w:kern w:val="0"/>
           <w:sz w:val="24"/>
           <w:szCs w:val="24"/>
@@ -1275,55 +1080,55 @@
         <w:widowControl/>
         <w:jc w:val="left"/>
         <w:rPr>
-          <w:rFonts w:ascii="宋体" w:eastAsia="宋体" w:hAnsi="宋体" w:cs="宋体" w:hint="eastAsia"/>
-          <w:kern w:val="0"/>
-          <w:sz w:val="24"/>
-          <w:szCs w:val="24"/>
-        </w:rPr>
-      </w:pPr>
-    </w:p>
-    <w:p>
-      <w:pPr>
-        <w:widowControl/>
-        <w:jc w:val="left"/>
-        <w:rPr>
-          <w:rFonts w:ascii="宋体" w:eastAsia="宋体" w:hAnsi="宋体" w:cs="宋体" w:hint="eastAsia"/>
-          <w:kern w:val="0"/>
-          <w:sz w:val="24"/>
-          <w:szCs w:val="24"/>
-        </w:rPr>
-      </w:pPr>
-    </w:p>
-    <w:p>
-      <w:pPr>
-        <w:widowControl/>
-        <w:jc w:val="left"/>
-        <w:rPr>
-          <w:rFonts w:ascii="宋体" w:eastAsia="宋体" w:hAnsi="宋体" w:cs="宋体" w:hint="eastAsia"/>
-          <w:kern w:val="0"/>
-          <w:sz w:val="24"/>
-          <w:szCs w:val="24"/>
-        </w:rPr>
-      </w:pPr>
-    </w:p>
-    <w:p>
-      <w:pPr>
-        <w:widowControl/>
-        <w:jc w:val="left"/>
-        <w:rPr>
-          <w:rFonts w:ascii="宋体" w:eastAsia="宋体" w:hAnsi="宋体" w:cs="宋体" w:hint="eastAsia"/>
-          <w:kern w:val="0"/>
-          <w:sz w:val="24"/>
-          <w:szCs w:val="24"/>
-        </w:rPr>
-      </w:pPr>
-    </w:p>
-    <w:p>
-      <w:pPr>
-        <w:widowControl/>
-        <w:jc w:val="left"/>
-        <w:rPr>
-          <w:rFonts w:ascii="宋体" w:eastAsia="宋体" w:hAnsi="宋体" w:cs="宋体" w:hint="eastAsia"/>
+          <w:rFonts w:ascii="宋体" w:eastAsia="宋体" w:hAnsi="宋体" w:cs="宋体"/>
+          <w:kern w:val="0"/>
+          <w:sz w:val="24"/>
+          <w:szCs w:val="24"/>
+        </w:rPr>
+      </w:pPr>
+    </w:p>
+    <w:p>
+      <w:pPr>
+        <w:widowControl/>
+        <w:jc w:val="left"/>
+        <w:rPr>
+          <w:rFonts w:ascii="宋体" w:eastAsia="宋体" w:hAnsi="宋体" w:cs="宋体"/>
+          <w:kern w:val="0"/>
+          <w:sz w:val="24"/>
+          <w:szCs w:val="24"/>
+        </w:rPr>
+      </w:pPr>
+    </w:p>
+    <w:p>
+      <w:pPr>
+        <w:widowControl/>
+        <w:jc w:val="left"/>
+        <w:rPr>
+          <w:rFonts w:ascii="宋体" w:eastAsia="宋体" w:hAnsi="宋体" w:cs="宋体"/>
+          <w:kern w:val="0"/>
+          <w:sz w:val="24"/>
+          <w:szCs w:val="24"/>
+        </w:rPr>
+      </w:pPr>
+    </w:p>
+    <w:p>
+      <w:pPr>
+        <w:widowControl/>
+        <w:jc w:val="left"/>
+        <w:rPr>
+          <w:rFonts w:ascii="宋体" w:eastAsia="宋体" w:hAnsi="宋体" w:cs="宋体"/>
+          <w:kern w:val="0"/>
+          <w:sz w:val="24"/>
+          <w:szCs w:val="24"/>
+        </w:rPr>
+      </w:pPr>
+    </w:p>
+    <w:p>
+      <w:pPr>
+        <w:widowControl/>
+        <w:jc w:val="left"/>
+        <w:rPr>
+          <w:rFonts w:ascii="宋体" w:eastAsia="宋体" w:hAnsi="宋体" w:cs="宋体"/>
           <w:kern w:val="0"/>
           <w:sz w:val="24"/>
           <w:szCs w:val="24"/>
@@ -1351,122 +1156,29 @@
           <w:szCs w:val="36"/>
         </w:rPr>
         <w:lastRenderedPageBreak/>
-        <w:t>9、</w:t>
-      </w:r>
-      <w:proofErr w:type="gramStart"/>
-      <w:r>
-        <w:rPr>
-          <w:rFonts w:ascii="宋体" w:eastAsia="宋体" w:hAnsi="宋体" w:cs="宋体"/>
-          <w:b/>
-          <w:bCs/>
-          <w:kern w:val="0"/>
-          <w:sz w:val="36"/>
-          <w:szCs w:val="36"/>
-        </w:rPr>
-        <w:t>左断右连</w:t>
-      </w:r>
-      <w:proofErr w:type="gramEnd"/>
-    </w:p>
-    <w:p>
-      <w:pPr>
-        <w:widowControl/>
-        <w:spacing w:before="100" w:beforeAutospacing="1" w:after="100" w:afterAutospacing="1"/>
-        <w:jc w:val="left"/>
-        <w:rPr>
-          <w:rFonts w:ascii="宋体" w:eastAsia="宋体" w:hAnsi="宋体" w:cs="宋体"/>
-          <w:kern w:val="0"/>
-          <w:sz w:val="24"/>
-          <w:szCs w:val="24"/>
-        </w:rPr>
-      </w:pPr>
-      <w:r>
-        <w:rPr>
-          <w:rFonts w:ascii="宋体" w:eastAsia="宋体" w:hAnsi="宋体" w:cs="宋体"/>
-          <w:kern w:val="0"/>
-          <w:sz w:val="24"/>
-          <w:szCs w:val="24"/>
-        </w:rPr>
-        <w:t>框或两纵向笔画之间的小横，一般</w:t>
-      </w:r>
-      <w:proofErr w:type="gramStart"/>
-      <w:r>
-        <w:rPr>
-          <w:rFonts w:ascii="宋体" w:eastAsia="宋体" w:hAnsi="宋体" w:cs="宋体"/>
-          <w:kern w:val="0"/>
-          <w:sz w:val="24"/>
-          <w:szCs w:val="24"/>
-        </w:rPr>
-        <w:t>连左竖</w:t>
-      </w:r>
-      <w:proofErr w:type="gramEnd"/>
-      <w:r>
-        <w:rPr>
-          <w:rFonts w:ascii="宋体" w:eastAsia="宋体" w:hAnsi="宋体" w:cs="宋体"/>
-          <w:kern w:val="0"/>
-          <w:sz w:val="24"/>
-          <w:szCs w:val="24"/>
-        </w:rPr>
-        <w:t>，而</w:t>
-      </w:r>
-      <w:proofErr w:type="gramStart"/>
-      <w:r>
-        <w:rPr>
-          <w:rFonts w:ascii="宋体" w:eastAsia="宋体" w:hAnsi="宋体" w:cs="宋体"/>
-          <w:kern w:val="0"/>
-          <w:sz w:val="24"/>
-          <w:szCs w:val="24"/>
-        </w:rPr>
-        <w:t>不连右竖</w:t>
-      </w:r>
-      <w:proofErr w:type="gramEnd"/>
-      <w:r>
-        <w:rPr>
-          <w:rFonts w:ascii="宋体" w:eastAsia="宋体" w:hAnsi="宋体" w:cs="宋体"/>
-          <w:kern w:val="0"/>
-          <w:sz w:val="24"/>
-          <w:szCs w:val="24"/>
-        </w:rPr>
-        <w:t>。如果有中竖穿过小横时，</w:t>
-      </w:r>
-      <w:proofErr w:type="gramStart"/>
-      <w:r>
-        <w:rPr>
-          <w:rFonts w:ascii="宋体" w:eastAsia="宋体" w:hAnsi="宋体" w:cs="宋体"/>
-          <w:kern w:val="0"/>
-          <w:sz w:val="24"/>
-          <w:szCs w:val="24"/>
-        </w:rPr>
-        <w:t>通常小</w:t>
-      </w:r>
-      <w:proofErr w:type="gramEnd"/>
-      <w:r>
-        <w:rPr>
-          <w:rFonts w:ascii="宋体" w:eastAsia="宋体" w:hAnsi="宋体" w:cs="宋体"/>
-          <w:kern w:val="0"/>
-          <w:sz w:val="24"/>
-          <w:szCs w:val="24"/>
-        </w:rPr>
-        <w:t>横在左右</w:t>
-      </w:r>
-      <w:proofErr w:type="gramStart"/>
-      <w:r>
-        <w:rPr>
-          <w:rFonts w:ascii="宋体" w:eastAsia="宋体" w:hAnsi="宋体" w:cs="宋体"/>
-          <w:kern w:val="0"/>
-          <w:sz w:val="24"/>
-          <w:szCs w:val="24"/>
-        </w:rPr>
-        <w:t>两竖间</w:t>
-      </w:r>
-      <w:proofErr w:type="gramEnd"/>
-      <w:r>
-        <w:rPr>
-          <w:rFonts w:ascii="宋体" w:eastAsia="宋体" w:hAnsi="宋体" w:cs="宋体"/>
-          <w:kern w:val="0"/>
-          <w:sz w:val="24"/>
-          <w:szCs w:val="24"/>
-        </w:rPr>
-        <w:t>悬空。</w:t>
+        <w:t>9、左断右连</w:t>
+      </w:r>
+    </w:p>
+    <w:p>
+      <w:pPr>
+        <w:widowControl/>
+        <w:spacing w:before="100" w:beforeAutospacing="1" w:after="100" w:afterAutospacing="1"/>
+        <w:jc w:val="left"/>
+        <w:rPr>
+          <w:rFonts w:ascii="宋体" w:eastAsia="宋体" w:hAnsi="宋体" w:cs="宋体"/>
+          <w:kern w:val="0"/>
+          <w:sz w:val="24"/>
+          <w:szCs w:val="24"/>
+        </w:rPr>
+      </w:pPr>
+      <w:r>
+        <w:rPr>
+          <w:rFonts w:ascii="宋体" w:eastAsia="宋体" w:hAnsi="宋体" w:cs="宋体"/>
+          <w:kern w:val="0"/>
+          <w:sz w:val="24"/>
+          <w:szCs w:val="24"/>
+        </w:rPr>
+        <w:t>框或两纵向笔画之间的小横，一般连左竖，而不连右竖。如果有中竖穿过小横时，通常小横在左右两竖间悬空。</w:t>
       </w:r>
     </w:p>
     <w:p>
@@ -1598,27 +1310,7 @@
           <w:sz w:val="24"/>
           <w:szCs w:val="24"/>
         </w:rPr>
-        <w:t>左右结构中，当</w:t>
-      </w:r>
-      <w:proofErr w:type="gramStart"/>
-      <w:r>
-        <w:rPr>
-          <w:rFonts w:ascii="宋体" w:eastAsia="宋体" w:hAnsi="宋体" w:cs="宋体"/>
-          <w:kern w:val="0"/>
-          <w:sz w:val="24"/>
-          <w:szCs w:val="24"/>
-        </w:rPr>
-        <w:t>左小右大</w:t>
-      </w:r>
-      <w:proofErr w:type="gramEnd"/>
-      <w:r>
-        <w:rPr>
-          <w:rFonts w:ascii="宋体" w:eastAsia="宋体" w:hAnsi="宋体" w:cs="宋体"/>
-          <w:kern w:val="0"/>
-          <w:sz w:val="24"/>
-          <w:szCs w:val="24"/>
-        </w:rPr>
-        <w:t>时，左小者宜在右大者中间稍偏上。</w:t>
+        <w:t>左右结构中，当左小右大时，左小者宜在右大者中间稍偏上。</w:t>
       </w:r>
     </w:p>
     <w:p>
@@ -1860,62 +1552,29 @@
           <w:sz w:val="36"/>
           <w:szCs w:val="36"/>
         </w:rPr>
-        <w:t>12、</w:t>
-      </w:r>
-      <w:proofErr w:type="gramStart"/>
-      <w:r>
-        <w:rPr>
-          <w:rFonts w:ascii="宋体" w:eastAsia="宋体" w:hAnsi="宋体" w:cs="宋体"/>
-          <w:b/>
-          <w:bCs/>
-          <w:kern w:val="0"/>
-          <w:sz w:val="36"/>
-          <w:szCs w:val="36"/>
-        </w:rPr>
-        <w:t>左窄右宽</w:t>
-      </w:r>
-      <w:proofErr w:type="gramEnd"/>
-    </w:p>
-    <w:p>
-      <w:pPr>
-        <w:widowControl/>
-        <w:spacing w:before="100" w:beforeAutospacing="1" w:after="100" w:afterAutospacing="1"/>
-        <w:jc w:val="left"/>
-        <w:rPr>
-          <w:rFonts w:ascii="宋体" w:eastAsia="宋体" w:hAnsi="宋体" w:cs="宋体"/>
-          <w:kern w:val="0"/>
-          <w:sz w:val="24"/>
-          <w:szCs w:val="24"/>
-        </w:rPr>
-      </w:pPr>
-      <w:r>
-        <w:rPr>
-          <w:rFonts w:ascii="宋体" w:eastAsia="宋体" w:hAnsi="宋体" w:cs="宋体"/>
-          <w:kern w:val="0"/>
-          <w:sz w:val="24"/>
-          <w:szCs w:val="24"/>
-        </w:rPr>
-        <w:t>左耳狭窄且稍短以让右；右耳稍宽且</w:t>
-      </w:r>
-      <w:proofErr w:type="gramStart"/>
-      <w:r>
-        <w:rPr>
-          <w:rFonts w:ascii="宋体" w:eastAsia="宋体" w:hAnsi="宋体" w:cs="宋体"/>
-          <w:kern w:val="0"/>
-          <w:sz w:val="24"/>
-          <w:szCs w:val="24"/>
-        </w:rPr>
-        <w:t>悬针竖长</w:t>
-      </w:r>
-      <w:proofErr w:type="gramEnd"/>
-      <w:r>
-        <w:rPr>
-          <w:rFonts w:ascii="宋体" w:eastAsia="宋体" w:hAnsi="宋体" w:cs="宋体"/>
-          <w:kern w:val="0"/>
-          <w:sz w:val="24"/>
-          <w:szCs w:val="24"/>
-        </w:rPr>
-        <w:t>以配左。</w:t>
+        <w:t>12、左窄右宽</w:t>
+      </w:r>
+    </w:p>
+    <w:p>
+      <w:pPr>
+        <w:widowControl/>
+        <w:spacing w:before="100" w:beforeAutospacing="1" w:after="100" w:afterAutospacing="1"/>
+        <w:jc w:val="left"/>
+        <w:rPr>
+          <w:rFonts w:ascii="宋体" w:eastAsia="宋体" w:hAnsi="宋体" w:cs="宋体"/>
+          <w:kern w:val="0"/>
+          <w:sz w:val="24"/>
+          <w:szCs w:val="24"/>
+        </w:rPr>
+      </w:pPr>
+      <w:r>
+        <w:rPr>
+          <w:rFonts w:ascii="宋体" w:eastAsia="宋体" w:hAnsi="宋体" w:cs="宋体"/>
+          <w:kern w:val="0"/>
+          <w:sz w:val="24"/>
+          <w:szCs w:val="24"/>
+        </w:rPr>
+        <w:t>左耳狭窄且稍短以让右；右耳稍宽且悬针竖长以配左。</w:t>
       </w:r>
     </w:p>
     <w:p>
@@ -2031,27 +1690,7 @@
           <w:sz w:val="24"/>
           <w:szCs w:val="24"/>
         </w:rPr>
-        <w:t>字中有多条竖画时，左边</w:t>
-      </w:r>
-      <w:proofErr w:type="gramStart"/>
-      <w:r>
-        <w:rPr>
-          <w:rFonts w:ascii="宋体" w:eastAsia="宋体" w:hAnsi="宋体" w:cs="宋体"/>
-          <w:kern w:val="0"/>
-          <w:sz w:val="24"/>
-          <w:szCs w:val="24"/>
-        </w:rPr>
-        <w:t>竖</w:t>
-      </w:r>
-      <w:proofErr w:type="gramEnd"/>
-      <w:r>
-        <w:rPr>
-          <w:rFonts w:ascii="宋体" w:eastAsia="宋体" w:hAnsi="宋体" w:cs="宋体"/>
-          <w:kern w:val="0"/>
-          <w:sz w:val="24"/>
-          <w:szCs w:val="24"/>
-        </w:rPr>
-        <w:t>不能写成悬针。</w:t>
+        <w:t>字中有多条竖画时，左边竖不能写成悬针。</w:t>
       </w:r>
     </w:p>
     <w:p>
@@ -2073,6 +1712,7 @@
           <w:sz w:val="24"/>
           <w:szCs w:val="24"/>
         </w:rPr>
+        <w:lastRenderedPageBreak/>
         <w:drawing>
           <wp:anchor distT="0" distB="0" distL="114300" distR="114300" simplePos="0" relativeHeight="251670528" behindDoc="0" locked="0" layoutInCell="1" allowOverlap="1" wp14:anchorId="2267CEEE" wp14:editId="037A4FE4">
             <wp:simplePos x="0" y="0"/>
@@ -2161,7 +1801,6 @@
           <w:sz w:val="36"/>
           <w:szCs w:val="36"/>
         </w:rPr>
-        <w:lastRenderedPageBreak/>
         <w:t>14、左顾右盼</w:t>
       </w:r>
     </w:p>
@@ -2461,27 +2100,7 @@
           <w:sz w:val="24"/>
           <w:szCs w:val="24"/>
         </w:rPr>
-        <w:t>左上包围或左下包围时，内部结构宜稍偏右书写，使整字</w:t>
-      </w:r>
-      <w:proofErr w:type="gramStart"/>
-      <w:r>
-        <w:rPr>
-          <w:rFonts w:ascii="宋体" w:eastAsia="宋体" w:hAnsi="宋体" w:cs="宋体"/>
-          <w:kern w:val="0"/>
-          <w:sz w:val="24"/>
-          <w:szCs w:val="24"/>
-        </w:rPr>
-        <w:t>重心居格</w:t>
-      </w:r>
-      <w:proofErr w:type="gramEnd"/>
-      <w:r>
-        <w:rPr>
-          <w:rFonts w:ascii="宋体" w:eastAsia="宋体" w:hAnsi="宋体" w:cs="宋体"/>
-          <w:kern w:val="0"/>
-          <w:sz w:val="24"/>
-          <w:szCs w:val="24"/>
-        </w:rPr>
-        <w:t>中。</w:t>
+        <w:t>左上包围或左下包围时，内部结构宜稍偏右书写，使整字重心居格中。</w:t>
       </w:r>
     </w:p>
     <w:p>
@@ -2613,27 +2232,7 @@
           <w:sz w:val="24"/>
           <w:szCs w:val="24"/>
         </w:rPr>
-        <w:t>右上包围，内部结构单位宜稍偏左书写，使整字</w:t>
-      </w:r>
-      <w:proofErr w:type="gramStart"/>
-      <w:r>
-        <w:rPr>
-          <w:rFonts w:ascii="宋体" w:eastAsia="宋体" w:hAnsi="宋体" w:cs="宋体"/>
-          <w:kern w:val="0"/>
-          <w:sz w:val="24"/>
-          <w:szCs w:val="24"/>
-        </w:rPr>
-        <w:t>重心居格</w:t>
-      </w:r>
-      <w:proofErr w:type="gramEnd"/>
-      <w:r>
-        <w:rPr>
-          <w:rFonts w:ascii="宋体" w:eastAsia="宋体" w:hAnsi="宋体" w:cs="宋体"/>
-          <w:kern w:val="0"/>
-          <w:sz w:val="24"/>
-          <w:szCs w:val="24"/>
-        </w:rPr>
-        <w:t>中。</w:t>
+        <w:t>右上包围，内部结构单位宜稍偏左书写，使整字重心居格中。</w:t>
       </w:r>
     </w:p>
     <w:p>
@@ -2726,7 +2325,7 @@
         <w:jc w:val="left"/>
         <w:outlineLvl w:val="1"/>
         <w:rPr>
-          <w:rFonts w:ascii="宋体" w:eastAsia="宋体" w:hAnsi="宋体" w:cs="宋体" w:hint="eastAsia"/>
+          <w:rFonts w:ascii="宋体" w:eastAsia="宋体" w:hAnsi="宋体" w:cs="宋体"/>
           <w:b/>
           <w:bCs/>
           <w:kern w:val="0"/>
@@ -2742,7 +2341,7 @@
         <w:jc w:val="left"/>
         <w:outlineLvl w:val="1"/>
         <w:rPr>
-          <w:rFonts w:ascii="宋体" w:eastAsia="宋体" w:hAnsi="宋体" w:cs="宋体" w:hint="eastAsia"/>
+          <w:rFonts w:ascii="宋体" w:eastAsia="宋体" w:hAnsi="宋体" w:cs="宋体"/>
           <w:b/>
           <w:bCs/>
           <w:kern w:val="0"/>
@@ -2775,105 +2374,29 @@
           <w:sz w:val="36"/>
           <w:szCs w:val="36"/>
         </w:rPr>
-        <w:lastRenderedPageBreak/>
-        <w:t>18、</w:t>
-      </w:r>
-      <w:proofErr w:type="gramStart"/>
-      <w:r>
-        <w:rPr>
-          <w:rFonts w:ascii="宋体" w:eastAsia="宋体" w:hAnsi="宋体" w:cs="宋体"/>
-          <w:b/>
-          <w:bCs/>
-          <w:kern w:val="0"/>
-          <w:sz w:val="36"/>
-          <w:szCs w:val="36"/>
-        </w:rPr>
-        <w:t>撇低捺</w:t>
-      </w:r>
-      <w:proofErr w:type="gramEnd"/>
-      <w:r>
-        <w:rPr>
-          <w:rFonts w:ascii="宋体" w:eastAsia="宋体" w:hAnsi="宋体" w:cs="宋体"/>
-          <w:b/>
-          <w:bCs/>
-          <w:kern w:val="0"/>
-          <w:sz w:val="36"/>
-          <w:szCs w:val="36"/>
-        </w:rPr>
-        <w:t>高</w:t>
-      </w:r>
-    </w:p>
-    <w:p>
-      <w:pPr>
-        <w:widowControl/>
-        <w:spacing w:before="100" w:beforeAutospacing="1" w:after="100" w:afterAutospacing="1"/>
-        <w:jc w:val="left"/>
-        <w:rPr>
-          <w:rFonts w:ascii="宋体" w:eastAsia="宋体" w:hAnsi="宋体" w:cs="宋体"/>
-          <w:kern w:val="0"/>
-          <w:sz w:val="24"/>
-          <w:szCs w:val="24"/>
-        </w:rPr>
-      </w:pPr>
-      <w:proofErr w:type="gramStart"/>
-      <w:r>
-        <w:rPr>
-          <w:rFonts w:ascii="宋体" w:eastAsia="宋体" w:hAnsi="宋体" w:cs="宋体"/>
-          <w:kern w:val="0"/>
-          <w:sz w:val="24"/>
-          <w:szCs w:val="24"/>
-        </w:rPr>
-        <w:t>撇尖与捺尾</w:t>
-      </w:r>
-      <w:proofErr w:type="gramEnd"/>
-      <w:r>
-        <w:rPr>
-          <w:rFonts w:ascii="宋体" w:eastAsia="宋体" w:hAnsi="宋体" w:cs="宋体"/>
-          <w:kern w:val="0"/>
-          <w:sz w:val="24"/>
-          <w:szCs w:val="24"/>
-        </w:rPr>
-        <w:t>的连线为一斜线（</w:t>
-      </w:r>
-      <w:proofErr w:type="gramStart"/>
-      <w:r>
-        <w:rPr>
-          <w:rFonts w:ascii="宋体" w:eastAsia="宋体" w:hAnsi="宋体" w:cs="宋体"/>
-          <w:kern w:val="0"/>
-          <w:sz w:val="24"/>
-          <w:szCs w:val="24"/>
-        </w:rPr>
-        <w:t>另左右</w:t>
-      </w:r>
-      <w:proofErr w:type="gramEnd"/>
-      <w:r>
-        <w:rPr>
-          <w:rFonts w:ascii="宋体" w:eastAsia="宋体" w:hAnsi="宋体" w:cs="宋体"/>
-          <w:kern w:val="0"/>
-          <w:sz w:val="24"/>
-          <w:szCs w:val="24"/>
-        </w:rPr>
-        <w:t>两点写法与其相同），这也</w:t>
-      </w:r>
-      <w:proofErr w:type="gramStart"/>
-      <w:r>
-        <w:rPr>
-          <w:rFonts w:ascii="宋体" w:eastAsia="宋体" w:hAnsi="宋体" w:cs="宋体"/>
-          <w:kern w:val="0"/>
-          <w:sz w:val="24"/>
-          <w:szCs w:val="24"/>
-        </w:rPr>
-        <w:t>与取斜势</w:t>
-      </w:r>
-      <w:proofErr w:type="gramEnd"/>
-      <w:r>
-        <w:rPr>
-          <w:rFonts w:ascii="宋体" w:eastAsia="宋体" w:hAnsi="宋体" w:cs="宋体"/>
-          <w:kern w:val="0"/>
-          <w:sz w:val="24"/>
-          <w:szCs w:val="24"/>
-        </w:rPr>
-        <w:t>有关。</w:t>
+        <w:t>18、撇低捺高</w:t>
+      </w:r>
+    </w:p>
+    <w:p>
+      <w:pPr>
+        <w:widowControl/>
+        <w:spacing w:before="100" w:beforeAutospacing="1" w:after="100" w:afterAutospacing="1"/>
+        <w:jc w:val="left"/>
+        <w:rPr>
+          <w:rFonts w:ascii="宋体" w:eastAsia="宋体" w:hAnsi="宋体" w:cs="宋体"/>
+          <w:kern w:val="0"/>
+          <w:sz w:val="24"/>
+          <w:szCs w:val="24"/>
+        </w:rPr>
+      </w:pPr>
+      <w:r>
+        <w:rPr>
+          <w:rFonts w:ascii="宋体" w:eastAsia="宋体" w:hAnsi="宋体" w:cs="宋体"/>
+          <w:kern w:val="0"/>
+          <w:sz w:val="24"/>
+          <w:szCs w:val="24"/>
+        </w:rPr>
+        <w:t>撇尖与捺尾的连线为一斜线（另左右两点写法与其相同），这也与取斜势有关。</w:t>
       </w:r>
     </w:p>
     <w:p>
@@ -3070,25 +2593,14 @@
           </wp:anchor>
         </w:drawing>
       </w:r>
-      <w:proofErr w:type="gramStart"/>
-      <w:r>
-        <w:rPr>
-          <w:rFonts w:ascii="宋体" w:eastAsia="宋体" w:hAnsi="宋体" w:cs="宋体"/>
-          <w:kern w:val="0"/>
-          <w:sz w:val="24"/>
-          <w:szCs w:val="24"/>
-        </w:rPr>
-        <w:t>有多横或</w:t>
-      </w:r>
-      <w:proofErr w:type="gramEnd"/>
-      <w:r>
-        <w:rPr>
-          <w:rFonts w:ascii="宋体" w:eastAsia="宋体" w:hAnsi="宋体" w:cs="宋体"/>
-          <w:kern w:val="0"/>
-          <w:sz w:val="24"/>
-          <w:szCs w:val="24"/>
-        </w:rPr>
-        <w:t>多竖排列时，尽量使上下或左右各个空档均匀。</w:t>
+      <w:r>
+        <w:rPr>
+          <w:rFonts w:ascii="宋体" w:eastAsia="宋体" w:hAnsi="宋体" w:cs="宋体"/>
+          <w:kern w:val="0"/>
+          <w:sz w:val="24"/>
+          <w:szCs w:val="24"/>
+        </w:rPr>
+        <w:t>有多横或多竖排列时，尽量使上下或左右各个空档均匀。</w:t>
       </w:r>
     </w:p>
     <w:p>
@@ -3149,27 +2661,7 @@
           <w:sz w:val="24"/>
           <w:szCs w:val="24"/>
         </w:rPr>
-        <w:t>弯钩和</w:t>
-      </w:r>
-      <w:proofErr w:type="gramStart"/>
-      <w:r>
-        <w:rPr>
-          <w:rFonts w:ascii="宋体" w:eastAsia="宋体" w:hAnsi="宋体" w:cs="宋体"/>
-          <w:kern w:val="0"/>
-          <w:sz w:val="24"/>
-          <w:szCs w:val="24"/>
-        </w:rPr>
-        <w:t>横折</w:t>
-      </w:r>
-      <w:proofErr w:type="gramEnd"/>
-      <w:r>
-        <w:rPr>
-          <w:rFonts w:ascii="宋体" w:eastAsia="宋体" w:hAnsi="宋体" w:cs="宋体"/>
-          <w:kern w:val="0"/>
-          <w:sz w:val="24"/>
-          <w:szCs w:val="24"/>
-        </w:rPr>
-        <w:t>斜钩，其钩尖的顿笔位置对准或接近本结构单位或本字中心线为佳。</w:t>
+        <w:t>弯钩和横折斜钩，其钩尖的顿笔位置对准或接近本结构单位或本字中心线为佳。</w:t>
       </w:r>
     </w:p>
     <w:p>
@@ -3364,79 +2856,65 @@
         <w:widowControl/>
         <w:jc w:val="left"/>
         <w:rPr>
-          <w:rFonts w:ascii="宋体" w:eastAsia="宋体" w:hAnsi="宋体" w:cs="宋体" w:hint="eastAsia"/>
-          <w:b/>
-          <w:bCs/>
-          <w:kern w:val="0"/>
-          <w:sz w:val="36"/>
-          <w:szCs w:val="36"/>
-        </w:rPr>
-      </w:pPr>
-    </w:p>
-    <w:p>
-      <w:pPr>
-        <w:widowControl/>
-        <w:jc w:val="left"/>
-        <w:rPr>
-          <w:rFonts w:ascii="宋体" w:eastAsia="宋体" w:hAnsi="宋体" w:cs="宋体" w:hint="eastAsia"/>
-          <w:b/>
-          <w:bCs/>
-          <w:kern w:val="0"/>
-          <w:sz w:val="36"/>
-          <w:szCs w:val="36"/>
-        </w:rPr>
-      </w:pPr>
-    </w:p>
-    <w:p>
-      <w:pPr>
-        <w:widowControl/>
-        <w:jc w:val="left"/>
-        <w:rPr>
-          <w:rFonts w:ascii="宋体" w:eastAsia="宋体" w:hAnsi="宋体" w:cs="宋体" w:hint="eastAsia"/>
-          <w:b/>
-          <w:bCs/>
-          <w:kern w:val="0"/>
-          <w:sz w:val="36"/>
-          <w:szCs w:val="36"/>
-        </w:rPr>
-      </w:pPr>
-    </w:p>
-    <w:p>
-      <w:pPr>
-        <w:widowControl/>
-        <w:jc w:val="left"/>
-        <w:rPr>
-          <w:rFonts w:ascii="宋体" w:eastAsia="宋体" w:hAnsi="宋体" w:cs="宋体"/>
-          <w:kern w:val="0"/>
-          <w:sz w:val="24"/>
-          <w:szCs w:val="24"/>
-        </w:rPr>
-      </w:pPr>
-      <w:r>
-        <w:rPr>
-          <w:rFonts w:ascii="宋体" w:eastAsia="宋体" w:hAnsi="宋体" w:cs="宋体"/>
-          <w:b/>
-          <w:bCs/>
-          <w:kern w:val="0"/>
-          <w:sz w:val="36"/>
-          <w:szCs w:val="36"/>
-        </w:rPr>
-        <w:lastRenderedPageBreak/>
-        <w:t>22、</w:t>
-      </w:r>
-      <w:proofErr w:type="gramStart"/>
-      <w:r>
-        <w:rPr>
-          <w:rFonts w:ascii="宋体" w:eastAsia="宋体" w:hAnsi="宋体" w:cs="宋体"/>
-          <w:b/>
-          <w:bCs/>
-          <w:kern w:val="0"/>
-          <w:sz w:val="36"/>
-          <w:szCs w:val="36"/>
-        </w:rPr>
-        <w:t>内满偏左</w:t>
-      </w:r>
-      <w:proofErr w:type="gramEnd"/>
+          <w:rFonts w:ascii="宋体" w:eastAsia="宋体" w:hAnsi="宋体" w:cs="宋体"/>
+          <w:b/>
+          <w:bCs/>
+          <w:kern w:val="0"/>
+          <w:sz w:val="36"/>
+          <w:szCs w:val="36"/>
+        </w:rPr>
+      </w:pPr>
+    </w:p>
+    <w:p>
+      <w:pPr>
+        <w:widowControl/>
+        <w:jc w:val="left"/>
+        <w:rPr>
+          <w:rFonts w:ascii="宋体" w:eastAsia="宋体" w:hAnsi="宋体" w:cs="宋体"/>
+          <w:b/>
+          <w:bCs/>
+          <w:kern w:val="0"/>
+          <w:sz w:val="36"/>
+          <w:szCs w:val="36"/>
+        </w:rPr>
+      </w:pPr>
+    </w:p>
+    <w:p>
+      <w:pPr>
+        <w:widowControl/>
+        <w:jc w:val="left"/>
+        <w:rPr>
+          <w:rFonts w:ascii="宋体" w:eastAsia="宋体" w:hAnsi="宋体" w:cs="宋体"/>
+          <w:b/>
+          <w:bCs/>
+          <w:kern w:val="0"/>
+          <w:sz w:val="36"/>
+          <w:szCs w:val="36"/>
+        </w:rPr>
+      </w:pPr>
+    </w:p>
+    <w:p>
+      <w:pPr>
+        <w:widowControl/>
+        <w:jc w:val="left"/>
+        <w:rPr>
+          <w:rFonts w:ascii="宋体" w:eastAsia="宋体" w:hAnsi="宋体" w:cs="宋体"/>
+          <w:kern w:val="0"/>
+          <w:sz w:val="24"/>
+          <w:szCs w:val="24"/>
+        </w:rPr>
+      </w:pPr>
+      <w:r>
+        <w:rPr>
+          <w:rFonts w:ascii="宋体" w:eastAsia="宋体" w:hAnsi="宋体" w:cs="宋体"/>
+          <w:b/>
+          <w:bCs/>
+          <w:kern w:val="0"/>
+          <w:sz w:val="36"/>
+          <w:szCs w:val="36"/>
+        </w:rPr>
+        <w:t>22、内满偏左</w:t>
+      </w:r>
     </w:p>
     <w:p>
       <w:pPr>
@@ -3721,27 +3199,7 @@
           <w:sz w:val="24"/>
           <w:szCs w:val="24"/>
         </w:rPr>
-        <w:t>当口内有笔画时，口框右下角</w:t>
-      </w:r>
-      <w:proofErr w:type="gramStart"/>
-      <w:r>
-        <w:rPr>
-          <w:rFonts w:ascii="宋体" w:eastAsia="宋体" w:hAnsi="宋体" w:cs="宋体"/>
-          <w:kern w:val="0"/>
-          <w:sz w:val="24"/>
-          <w:szCs w:val="24"/>
-        </w:rPr>
-        <w:t>竖</w:t>
-      </w:r>
-      <w:proofErr w:type="gramEnd"/>
-      <w:r>
-        <w:rPr>
-          <w:rFonts w:ascii="宋体" w:eastAsia="宋体" w:hAnsi="宋体" w:cs="宋体"/>
-          <w:kern w:val="0"/>
-          <w:sz w:val="24"/>
-          <w:szCs w:val="24"/>
-        </w:rPr>
-        <w:t>伸出以包横。</w:t>
+        <w:t>当口内有笔画时，口框右下角竖伸出以包横。</w:t>
       </w:r>
     </w:p>
     <w:p>
@@ -3966,7 +3424,7 @@
         <w:jc w:val="left"/>
         <w:outlineLvl w:val="1"/>
         <w:rPr>
-          <w:rFonts w:ascii="宋体" w:eastAsia="宋体" w:hAnsi="宋体" w:cs="宋体" w:hint="eastAsia"/>
+          <w:rFonts w:ascii="宋体" w:eastAsia="宋体" w:hAnsi="宋体" w:cs="宋体"/>
           <w:b/>
           <w:bCs/>
           <w:kern w:val="0"/>
@@ -3982,7 +3440,7 @@
         <w:jc w:val="left"/>
         <w:outlineLvl w:val="1"/>
         <w:rPr>
-          <w:rFonts w:ascii="宋体" w:eastAsia="宋体" w:hAnsi="宋体" w:cs="宋体" w:hint="eastAsia"/>
+          <w:rFonts w:ascii="宋体" w:eastAsia="宋体" w:hAnsi="宋体" w:cs="宋体"/>
           <w:b/>
           <w:bCs/>
           <w:kern w:val="0"/>
@@ -3998,7 +3456,7 @@
         <w:jc w:val="left"/>
         <w:outlineLvl w:val="1"/>
         <w:rPr>
-          <w:rFonts w:ascii="宋体" w:eastAsia="宋体" w:hAnsi="宋体" w:cs="宋体" w:hint="eastAsia"/>
+          <w:rFonts w:ascii="宋体" w:eastAsia="宋体" w:hAnsi="宋体" w:cs="宋体"/>
           <w:b/>
           <w:bCs/>
           <w:kern w:val="0"/>
@@ -4031,71 +3489,37 @@
           <w:sz w:val="36"/>
           <w:szCs w:val="36"/>
         </w:rPr>
-        <w:lastRenderedPageBreak/>
-        <w:t>26、</w:t>
-      </w:r>
-      <w:proofErr w:type="gramStart"/>
-      <w:r>
-        <w:rPr>
-          <w:rFonts w:ascii="宋体" w:eastAsia="宋体" w:hAnsi="宋体" w:cs="宋体"/>
-          <w:b/>
-          <w:bCs/>
-          <w:kern w:val="0"/>
-          <w:sz w:val="36"/>
-          <w:szCs w:val="36"/>
-        </w:rPr>
-        <w:t>捺不重复</w:t>
-      </w:r>
-      <w:proofErr w:type="gramEnd"/>
-    </w:p>
-    <w:p>
-      <w:pPr>
-        <w:widowControl/>
-        <w:spacing w:before="100" w:beforeAutospacing="1" w:after="100" w:afterAutospacing="1"/>
-        <w:jc w:val="left"/>
-        <w:rPr>
-          <w:rFonts w:ascii="宋体" w:eastAsia="宋体" w:hAnsi="宋体" w:cs="宋体"/>
-          <w:kern w:val="0"/>
-          <w:sz w:val="24"/>
-          <w:szCs w:val="24"/>
-        </w:rPr>
-      </w:pPr>
-      <w:r>
-        <w:rPr>
-          <w:rFonts w:ascii="宋体" w:eastAsia="宋体" w:hAnsi="宋体" w:cs="宋体"/>
-          <w:kern w:val="0"/>
-          <w:sz w:val="24"/>
-          <w:szCs w:val="24"/>
-        </w:rPr>
-        <w:t>凡有两</w:t>
-      </w:r>
-      <w:proofErr w:type="gramStart"/>
-      <w:r>
-        <w:rPr>
-          <w:rFonts w:ascii="宋体" w:eastAsia="宋体" w:hAnsi="宋体" w:cs="宋体"/>
-          <w:kern w:val="0"/>
-          <w:sz w:val="24"/>
-          <w:szCs w:val="24"/>
-        </w:rPr>
-        <w:t>捺以上</w:t>
-      </w:r>
-      <w:proofErr w:type="gramEnd"/>
-      <w:r>
-        <w:rPr>
-          <w:rFonts w:ascii="宋体" w:eastAsia="宋体" w:hAnsi="宋体" w:cs="宋体"/>
-          <w:kern w:val="0"/>
-          <w:sz w:val="24"/>
-          <w:szCs w:val="24"/>
-        </w:rPr>
-        <w:t>存在时，只须伸展一捺，其它变点。</w:t>
-      </w:r>
-    </w:p>
-    <w:p>
-      <w:pPr>
-        <w:widowControl/>
-        <w:jc w:val="left"/>
-        <w:rPr>
-          <w:rFonts w:ascii="宋体" w:eastAsia="宋体" w:hAnsi="宋体" w:cs="宋体" w:hint="eastAsia"/>
+        <w:t>26、捺不重复</w:t>
+      </w:r>
+    </w:p>
+    <w:p>
+      <w:pPr>
+        <w:widowControl/>
+        <w:spacing w:before="100" w:beforeAutospacing="1" w:after="100" w:afterAutospacing="1"/>
+        <w:jc w:val="left"/>
+        <w:rPr>
+          <w:rFonts w:ascii="宋体" w:eastAsia="宋体" w:hAnsi="宋体" w:cs="宋体"/>
+          <w:kern w:val="0"/>
+          <w:sz w:val="24"/>
+          <w:szCs w:val="24"/>
+        </w:rPr>
+      </w:pPr>
+      <w:r>
+        <w:rPr>
+          <w:rFonts w:ascii="宋体" w:eastAsia="宋体" w:hAnsi="宋体" w:cs="宋体"/>
+          <w:kern w:val="0"/>
+          <w:sz w:val="24"/>
+          <w:szCs w:val="24"/>
+        </w:rPr>
+        <w:t>凡有两捺以上存在时，只须伸展一捺，其它变点。</w:t>
+      </w:r>
+    </w:p>
+    <w:p>
+      <w:pPr>
+        <w:widowControl/>
+        <w:jc w:val="left"/>
+        <w:rPr>
+          <w:rFonts w:ascii="宋体" w:eastAsia="宋体" w:hAnsi="宋体" w:cs="宋体"/>
           <w:kern w:val="0"/>
           <w:sz w:val="24"/>
           <w:szCs w:val="24"/>
@@ -4317,21 +3741,8 @@
           <w:sz w:val="36"/>
           <w:szCs w:val="36"/>
         </w:rPr>
-        <w:t>28、</w:t>
-      </w:r>
-      <w:proofErr w:type="gramStart"/>
-      <w:r>
-        <w:rPr>
-          <w:rFonts w:ascii="宋体" w:eastAsia="宋体" w:hAnsi="宋体" w:cs="宋体"/>
-          <w:b/>
-          <w:bCs/>
-          <w:kern w:val="0"/>
-          <w:sz w:val="36"/>
-          <w:szCs w:val="36"/>
-        </w:rPr>
-        <w:t>撇尖进框</w:t>
-      </w:r>
-      <w:proofErr w:type="gramEnd"/>
+        <w:t>28、撇尖进框</w:t>
+      </w:r>
     </w:p>
     <w:p>
       <w:pPr>
@@ -4423,27 +3834,7 @@
           <w:sz w:val="24"/>
           <w:szCs w:val="24"/>
         </w:rPr>
-        <w:t>由上撇下框组成时，</w:t>
-      </w:r>
-      <w:proofErr w:type="gramStart"/>
-      <w:r>
-        <w:rPr>
-          <w:rFonts w:ascii="宋体" w:eastAsia="宋体" w:hAnsi="宋体" w:cs="宋体"/>
-          <w:kern w:val="0"/>
-          <w:sz w:val="24"/>
-          <w:szCs w:val="24"/>
-        </w:rPr>
-        <w:t>一般撇尖插入</w:t>
-      </w:r>
-      <w:proofErr w:type="gramEnd"/>
-      <w:r>
-        <w:rPr>
-          <w:rFonts w:ascii="宋体" w:eastAsia="宋体" w:hAnsi="宋体" w:cs="宋体"/>
-          <w:kern w:val="0"/>
-          <w:sz w:val="24"/>
-          <w:szCs w:val="24"/>
-        </w:rPr>
-        <w:t>框内。</w:t>
+        <w:t>由上撇下框组成时，一般撇尖插入框内。</w:t>
       </w:r>
     </w:p>
     <w:p>
@@ -4485,7 +3876,6 @@
           <w:szCs w:val="24"/>
         </w:rPr>
       </w:pPr>
-      <w:bookmarkStart w:id="0" w:name="_GoBack"/>
       <w:r>
         <w:rPr>
           <w:rFonts w:ascii="宋体" w:eastAsia="宋体" w:hAnsi="宋体" w:cs="宋体"/>
@@ -4557,7 +3947,6 @@
           </wp:anchor>
         </w:drawing>
       </w:r>
-      <w:bookmarkEnd w:id="0"/>
       <w:r>
         <w:rPr>
           <w:rFonts w:ascii="宋体" w:eastAsia="宋体" w:hAnsi="宋体" w:cs="宋体"/>
@@ -4604,73 +3993,29 @@
           <w:sz w:val="36"/>
           <w:szCs w:val="36"/>
         </w:rPr>
-        <w:t>30、</w:t>
-      </w:r>
-      <w:proofErr w:type="gramStart"/>
-      <w:r>
-        <w:rPr>
-          <w:rFonts w:ascii="宋体" w:eastAsia="宋体" w:hAnsi="宋体" w:cs="宋体"/>
-          <w:b/>
-          <w:bCs/>
-          <w:kern w:val="0"/>
-          <w:sz w:val="36"/>
-          <w:szCs w:val="36"/>
-        </w:rPr>
-        <w:t>撇起竖</w:t>
-      </w:r>
-      <w:proofErr w:type="gramEnd"/>
-      <w:r>
-        <w:rPr>
-          <w:rFonts w:ascii="宋体" w:eastAsia="宋体" w:hAnsi="宋体" w:cs="宋体"/>
-          <w:b/>
-          <w:bCs/>
-          <w:kern w:val="0"/>
-          <w:sz w:val="36"/>
-          <w:szCs w:val="36"/>
-        </w:rPr>
-        <w:t>右</w:t>
-      </w:r>
-    </w:p>
-    <w:p>
-      <w:pPr>
-        <w:widowControl/>
-        <w:spacing w:before="100" w:beforeAutospacing="1" w:after="100" w:afterAutospacing="1"/>
-        <w:jc w:val="left"/>
-        <w:rPr>
-          <w:rFonts w:ascii="宋体" w:eastAsia="宋体" w:hAnsi="宋体" w:cs="宋体"/>
-          <w:kern w:val="0"/>
-          <w:sz w:val="24"/>
-          <w:szCs w:val="24"/>
-        </w:rPr>
-      </w:pPr>
-      <w:r>
-        <w:rPr>
-          <w:rFonts w:ascii="宋体" w:eastAsia="宋体" w:hAnsi="宋体" w:cs="宋体"/>
-          <w:kern w:val="0"/>
-          <w:sz w:val="24"/>
-          <w:szCs w:val="24"/>
-        </w:rPr>
-        <w:t>在</w:t>
-      </w:r>
-      <w:proofErr w:type="gramStart"/>
-      <w:r>
-        <w:rPr>
-          <w:rFonts w:ascii="宋体" w:eastAsia="宋体" w:hAnsi="宋体" w:cs="宋体"/>
-          <w:kern w:val="0"/>
-          <w:sz w:val="24"/>
-          <w:szCs w:val="24"/>
-        </w:rPr>
-        <w:t>有竖与撇</w:t>
-      </w:r>
-      <w:proofErr w:type="gramEnd"/>
-      <w:r>
-        <w:rPr>
-          <w:rFonts w:ascii="宋体" w:eastAsia="宋体" w:hAnsi="宋体" w:cs="宋体"/>
-          <w:kern w:val="0"/>
-          <w:sz w:val="24"/>
-          <w:szCs w:val="24"/>
-        </w:rPr>
-        <w:t>相连的字中，撇的起笔位置一般在竖的右边。</w:t>
+        <w:t>30、撇起竖右</w:t>
+      </w:r>
+    </w:p>
+    <w:p>
+      <w:pPr>
+        <w:widowControl/>
+        <w:spacing w:before="100" w:beforeAutospacing="1" w:after="100" w:afterAutospacing="1"/>
+        <w:jc w:val="left"/>
+        <w:rPr>
+          <w:rFonts w:ascii="宋体" w:eastAsia="宋体" w:hAnsi="宋体" w:cs="宋体"/>
+          <w:kern w:val="0"/>
+          <w:sz w:val="24"/>
+          <w:szCs w:val="24"/>
+        </w:rPr>
+      </w:pPr>
+      <w:r>
+        <w:rPr>
+          <w:rFonts w:ascii="宋体" w:eastAsia="宋体" w:hAnsi="宋体" w:cs="宋体"/>
+          <w:kern w:val="0"/>
+          <w:sz w:val="24"/>
+          <w:szCs w:val="24"/>
+        </w:rPr>
+        <w:t>在有竖与撇相连的字中，撇的起笔位置一般在竖的右边。</w:t>
       </w:r>
     </w:p>
     <w:p>
@@ -5800,7 +5145,7 @@
 </file>
 
 <file path=customXml/itemProps1.xml><?xml version="1.0" encoding="utf-8"?>
-<ds:datastoreItem xmlns:ds="http://schemas.openxmlformats.org/officeDocument/2006/customXml" ds:itemID="{1C849A62-8F5A-4096-8CC6-A8A428C7B5DF}">
+<ds:datastoreItem xmlns:ds="http://schemas.openxmlformats.org/officeDocument/2006/customXml" ds:itemID="{E0AA00F4-3A91-4539-A252-093FC3743701}">
   <ds:schemaRefs>
     <ds:schemaRef ds:uri="http://schemas.openxmlformats.org/officeDocument/2006/bibliography"/>
   </ds:schemaRefs>

--- a/字体结构特点.docx
+++ b/字体结构特点.docx
@@ -5145,7 +5145,7 @@
 </file>
 
 <file path=customXml/itemProps1.xml><?xml version="1.0" encoding="utf-8"?>
-<ds:datastoreItem xmlns:ds="http://schemas.openxmlformats.org/officeDocument/2006/customXml" ds:itemID="{E0AA00F4-3A91-4539-A252-093FC3743701}">
+<ds:datastoreItem xmlns:ds="http://schemas.openxmlformats.org/officeDocument/2006/customXml" ds:itemID="{266885D8-BEAA-4B3F-8D7C-3985377C71C5}">
   <ds:schemaRefs>
     <ds:schemaRef ds:uri="http://schemas.openxmlformats.org/officeDocument/2006/bibliography"/>
   </ds:schemaRefs>
